--- a/SuperStoreDec2017 - Data Dictionary.docx
+++ b/SuperStoreDec2017 - Data Dictionary.docx
@@ -1,6 +1,6 @@
 
 <file path=word/document.xml><?xml version="1.0" encoding="utf-8"?>
-<w:document xmlns:wpc="http://schemas.microsoft.com/office/word/2010/wordprocessingCanvas" xmlns:cx="http://schemas.microsoft.com/office/drawing/2014/chartex" xmlns:cx1="http://schemas.microsoft.com/office/drawing/2015/9/8/chartex" xmlns:cx2="http://schemas.microsoft.com/office/drawing/2015/10/21/chartex" xmlns:cx3="http://schemas.microsoft.com/office/drawing/2016/5/9/chartex" xmlns:cx4="http://schemas.microsoft.com/office/drawing/2016/5/10/chartex" xmlns:cx5="http://schemas.microsoft.com/office/drawing/2016/5/11/chartex" xmlns:cx6="http://schemas.microsoft.com/office/drawing/2016/5/12/chartex" xmlns:cx7="http://schemas.microsoft.com/office/drawing/2016/5/13/chartex" xmlns:cx8="http://schemas.microsoft.com/office/drawing/2016/5/14/chartex" xmlns:mc="http://schemas.openxmlformats.org/markup-compatibility/2006" xmlns:aink="http://schemas.microsoft.com/office/drawing/2016/ink" xmlns:am3d="http://schemas.microsoft.com/office/drawing/2017/model3d" xmlns:o="urn:schemas-microsoft-com:office:office" xmlns:oel="http://schemas.microsoft.com/office/2019/extlst" xmlns:r="http://schemas.openxmlformats.org/officeDocument/2006/relationships" xmlns:m="http://schemas.openxmlformats.org/officeDocument/2006/math" xmlns:v="urn:schemas-microsoft-com:vml" xmlns:wp14="http://schemas.microsoft.com/office/word/2010/wordprocessingDrawing" xmlns:wp="http://schemas.openxmlformats.org/drawingml/2006/wordprocessingDrawing" xmlns:w10="urn:schemas-microsoft-com:office:word" xmlns:w="http://schemas.openxmlformats.org/wordprocessingml/2006/main" xmlns:w14="http://schemas.microsoft.com/office/word/2010/wordml" xmlns:w15="http://schemas.microsoft.com/office/word/2012/wordml" xmlns:w16cex="http://schemas.microsoft.com/office/word/2018/wordml/cex" xmlns:w16cid="http://schemas.microsoft.com/office/word/2016/wordml/cid" xmlns:w16="http://schemas.microsoft.com/office/word/2018/wordml" xmlns:w16sdtdh="http://schemas.microsoft.com/office/word/2020/wordml/sdtdatahash" xmlns:w16se="http://schemas.microsoft.com/office/word/2015/wordml/symex" xmlns:wpg="http://schemas.microsoft.com/office/word/2010/wordprocessingGroup" xmlns:wpi="http://schemas.microsoft.com/office/word/2010/wordprocessingInk" xmlns:wne="http://schemas.microsoft.com/office/word/2006/wordml" xmlns:wps="http://schemas.microsoft.com/office/word/2010/wordprocessingShape" mc:Ignorable="w14 w15 w16se w16cid w16 w16cex w16sdtdh wp14">
+<w:document xmlns:wpc="http://schemas.microsoft.com/office/word/2010/wordprocessingCanvas" xmlns:cx="http://schemas.microsoft.com/office/drawing/2014/chartex" xmlns:cx1="http://schemas.microsoft.com/office/drawing/2015/9/8/chartex" xmlns:cx2="http://schemas.microsoft.com/office/drawing/2015/10/21/chartex" xmlns:cx3="http://schemas.microsoft.com/office/drawing/2016/5/9/chartex" xmlns:cx4="http://schemas.microsoft.com/office/drawing/2016/5/10/chartex" xmlns:cx5="http://schemas.microsoft.com/office/drawing/2016/5/11/chartex" xmlns:cx6="http://schemas.microsoft.com/office/drawing/2016/5/12/chartex" xmlns:cx7="http://schemas.microsoft.com/office/drawing/2016/5/13/chartex" xmlns:cx8="http://schemas.microsoft.com/office/drawing/2016/5/14/chartex" xmlns:mc="http://schemas.openxmlformats.org/markup-compatibility/2006" xmlns:aink="http://schemas.microsoft.com/office/drawing/2016/ink" xmlns:am3d="http://schemas.microsoft.com/office/drawing/2017/model3d" xmlns:o="urn:schemas-microsoft-com:office:office" xmlns:oel="http://schemas.microsoft.com/office/2019/extlst" xmlns:r="http://schemas.openxmlformats.org/officeDocument/2006/relationships" xmlns:m="http://schemas.openxmlformats.org/officeDocument/2006/math" xmlns:v="urn:schemas-microsoft-com:vml" xmlns:wp14="http://schemas.microsoft.com/office/word/2010/wordprocessingDrawing" xmlns:wp="http://schemas.openxmlformats.org/drawingml/2006/wordprocessingDrawing" xmlns:w10="urn:schemas-microsoft-com:office:word" xmlns:w="http://schemas.openxmlformats.org/wordprocessingml/2006/main" xmlns:w14="http://schemas.microsoft.com/office/word/2010/wordml" xmlns:w15="http://schemas.microsoft.com/office/word/2012/wordml" xmlns:w16cex="http://schemas.microsoft.com/office/word/2018/wordml/cex" xmlns:w16cid="http://schemas.microsoft.com/office/word/2016/wordml/cid" xmlns:w16="http://schemas.microsoft.com/office/word/2018/wordml" xmlns:w16du="http://schemas.microsoft.com/office/word/2023/wordml/word16du" xmlns:w16sdtdh="http://schemas.microsoft.com/office/word/2020/wordml/sdtdatahash" xmlns:w16se="http://schemas.microsoft.com/office/word/2015/wordml/symex" xmlns:wpg="http://schemas.microsoft.com/office/word/2010/wordprocessingGroup" xmlns:wpi="http://schemas.microsoft.com/office/word/2010/wordprocessingInk" xmlns:wne="http://schemas.microsoft.com/office/word/2006/wordml" xmlns:wps="http://schemas.microsoft.com/office/word/2010/wordprocessingShape" mc:Ignorable="w14 w15 w16se w16cid w16 w16cex w16sdtdh w16du wp14">
   <w:body>
     <w:p>
       <w:pPr>
@@ -342,6 +342,7 @@
     </w:p>
     <w:p>
       <w:pPr>
+        <w:jc w:val="both"/>
         <w:rPr>
           <w:rFonts w:cstheme="minorHAnsi"/>
           <w:lang w:val="en-US"/>
@@ -415,6 +416,7 @@
     </w:p>
     <w:p>
       <w:pPr>
+        <w:jc w:val="both"/>
         <w:rPr>
           <w:rFonts w:cstheme="minorHAnsi"/>
           <w:lang w:val="en-US"/>
@@ -432,7 +434,35 @@
           <w:rFonts w:cstheme="minorHAnsi"/>
           <w:lang w:val="en-US"/>
         </w:rPr>
-        <w:t xml:space="preserve"> store order transaction processing scenarios for a fictional store (Super Store). </w:t>
+        <w:t xml:space="preserve"> store order transaction processing scenarios for Super Store</w:t>
+      </w:r>
+      <w:r>
+        <w:rPr>
+          <w:rFonts w:cstheme="minorHAnsi"/>
+          <w:lang w:val="en-US"/>
+        </w:rPr>
+        <w:t xml:space="preserve"> Inc.</w:t>
+      </w:r>
+      <w:r>
+        <w:rPr>
+          <w:rFonts w:cstheme="minorHAnsi"/>
+          <w:lang w:val="en-US"/>
+        </w:rPr>
+        <w:t xml:space="preserve">, </w:t>
+      </w:r>
+      <w:r>
+        <w:rPr>
+          <w:rFonts w:cstheme="minorHAnsi"/>
+          <w:lang w:val="en-US"/>
+        </w:rPr>
+        <w:t>a fictional store</w:t>
+      </w:r>
+      <w:r>
+        <w:rPr>
+          <w:rFonts w:cstheme="minorHAnsi"/>
+          <w:lang w:val="en-US"/>
+        </w:rPr>
+        <w:t xml:space="preserve">. </w:t>
       </w:r>
     </w:p>
     <w:p>
@@ -672,7 +702,6 @@
         <w:t xml:space="preserve"> </w:t>
       </w:r>
       <w:proofErr w:type="spellStart"/>
-      <w:proofErr w:type="gramStart"/>
       <w:r>
         <w:rPr>
           <w:rFonts w:cstheme="minorHAnsi"/>
@@ -685,7 +714,6 @@
         <w:t>SuperStore</w:t>
       </w:r>
       <w:proofErr w:type="spellEnd"/>
-      <w:proofErr w:type="gramEnd"/>
     </w:p>
     <w:p>
       <w:pPr>
@@ -2696,20 +2724,7 @@
           <w:szCs w:val="24"/>
           <w:lang w:val="en-US"/>
         </w:rPr>
-        <w:t xml:space="preserve">LINKS </w:t>
-      </w:r>
-      <w:r>
-        <w:rPr>
-          <w:rFonts w:cstheme="minorHAnsi"/>
-          <w:b/>
-          <w:bCs/>
-          <w:i/>
-          <w:iCs/>
-          <w:sz w:val="24"/>
-          <w:szCs w:val="24"/>
-          <w:lang w:val="en-US"/>
-        </w:rPr>
-        <w:t>FROM</w:t>
+        <w:t>LINKS FROM</w:t>
       </w:r>
     </w:p>
     <w:tbl>
@@ -3593,20 +3608,7 @@
           <w:szCs w:val="24"/>
           <w:lang w:val="en-US"/>
         </w:rPr>
-        <w:t>USE</w:t>
-      </w:r>
-      <w:r>
-        <w:rPr>
-          <w:rFonts w:cstheme="minorHAnsi"/>
-          <w:b/>
-          <w:bCs/>
-          <w:i/>
-          <w:iCs/>
-          <w:sz w:val="24"/>
-          <w:szCs w:val="24"/>
-          <w:lang w:val="en-US"/>
-        </w:rPr>
-        <w:t>D BY</w:t>
+        <w:t>USED BY</w:t>
       </w:r>
     </w:p>
     <w:tbl>
@@ -7193,33 +7195,7 @@
                 <w14:ligatures w14:val="none"/>
               </w:rPr>
               <w:br/>
-              <w:t xml:space="preserve">FOREIGN KEY to the </w:t>
-            </w:r>
-            <w:proofErr w:type="spellStart"/>
-            <w:r>
-              <w:rPr>
-                <w:rFonts w:ascii="Calibri" w:eastAsia="Times New Roman" w:hAnsi="Calibri" w:cs="Calibri"/>
-                <w:color w:val="000000"/>
-                <w:kern w:val="0"/>
-                <w:sz w:val="20"/>
-                <w:szCs w:val="20"/>
-                <w:lang w:eastAsia="en-PH"/>
-                <w14:ligatures w14:val="none"/>
-              </w:rPr>
-              <w:t>DimCustomerDetails</w:t>
-            </w:r>
-            <w:proofErr w:type="spellEnd"/>
-            <w:r>
-              <w:rPr>
-                <w:rFonts w:ascii="Calibri" w:eastAsia="Times New Roman" w:hAnsi="Calibri" w:cs="Calibri"/>
-                <w:color w:val="000000"/>
-                <w:kern w:val="0"/>
-                <w:sz w:val="20"/>
-                <w:szCs w:val="20"/>
-                <w:lang w:eastAsia="en-PH"/>
-                <w14:ligatures w14:val="none"/>
-              </w:rPr>
-              <w:t xml:space="preserve"> table</w:t>
+              <w:t>FOREIGN KEY to the DimCustomerDetails table</w:t>
             </w:r>
           </w:p>
         </w:tc>
@@ -9129,20 +9105,7 @@
           <w:szCs w:val="24"/>
           <w:lang w:val="en-US"/>
         </w:rPr>
-        <w:t>U</w:t>
-      </w:r>
-      <w:r>
-        <w:rPr>
-          <w:rFonts w:cstheme="minorHAnsi"/>
-          <w:b/>
-          <w:bCs/>
-          <w:i/>
-          <w:iCs/>
-          <w:sz w:val="24"/>
-          <w:szCs w:val="24"/>
-          <w:lang w:val="en-US"/>
-        </w:rPr>
-        <w:t>SES</w:t>
+        <w:t>USES</w:t>
       </w:r>
     </w:p>
     <w:tbl>
@@ -9465,20 +9428,7 @@
           <w:szCs w:val="24"/>
           <w:lang w:val="en-US"/>
         </w:rPr>
-        <w:t>USE</w:t>
-      </w:r>
-      <w:r>
-        <w:rPr>
-          <w:rFonts w:cstheme="minorHAnsi"/>
-          <w:b/>
-          <w:bCs/>
-          <w:i/>
-          <w:iCs/>
-          <w:sz w:val="24"/>
-          <w:szCs w:val="24"/>
-          <w:lang w:val="en-US"/>
-        </w:rPr>
-        <w:t>D BY</w:t>
+        <w:t>USED BY</w:t>
       </w:r>
     </w:p>
     <w:tbl>
@@ -16004,20 +15954,7 @@
           <w:szCs w:val="24"/>
           <w:lang w:val="en-US"/>
         </w:rPr>
-        <w:t>U</w:t>
-      </w:r>
-      <w:r>
-        <w:rPr>
-          <w:rFonts w:cstheme="minorHAnsi"/>
-          <w:b/>
-          <w:bCs/>
-          <w:i/>
-          <w:iCs/>
-          <w:sz w:val="24"/>
-          <w:szCs w:val="24"/>
-          <w:lang w:val="en-US"/>
-        </w:rPr>
-        <w:t>SES</w:t>
+        <w:t>USES</w:t>
       </w:r>
     </w:p>
     <w:tbl>
@@ -16293,7 +16230,7 @@
 </file>
 
 <file path=word/numbering.xml><?xml version="1.0" encoding="utf-8"?>
-<w:numbering xmlns:wpc="http://schemas.microsoft.com/office/word/2010/wordprocessingCanvas" xmlns:cx="http://schemas.microsoft.com/office/drawing/2014/chartex" xmlns:cx1="http://schemas.microsoft.com/office/drawing/2015/9/8/chartex" xmlns:cx2="http://schemas.microsoft.com/office/drawing/2015/10/21/chartex" xmlns:cx3="http://schemas.microsoft.com/office/drawing/2016/5/9/chartex" xmlns:cx4="http://schemas.microsoft.com/office/drawing/2016/5/10/chartex" xmlns:cx5="http://schemas.microsoft.com/office/drawing/2016/5/11/chartex" xmlns:cx6="http://schemas.microsoft.com/office/drawing/2016/5/12/chartex" xmlns:cx7="http://schemas.microsoft.com/office/drawing/2016/5/13/chartex" xmlns:cx8="http://schemas.microsoft.com/office/drawing/2016/5/14/chartex" xmlns:mc="http://schemas.openxmlformats.org/markup-compatibility/2006" xmlns:aink="http://schemas.microsoft.com/office/drawing/2016/ink" xmlns:am3d="http://schemas.microsoft.com/office/drawing/2017/model3d" xmlns:o="urn:schemas-microsoft-com:office:office" xmlns:oel="http://schemas.microsoft.com/office/2019/extlst" xmlns:r="http://schemas.openxmlformats.org/officeDocument/2006/relationships" xmlns:m="http://schemas.openxmlformats.org/officeDocument/2006/math" xmlns:v="urn:schemas-microsoft-com:vml" xmlns:wp14="http://schemas.microsoft.com/office/word/2010/wordprocessingDrawing" xmlns:wp="http://schemas.openxmlformats.org/drawingml/2006/wordprocessingDrawing" xmlns:w10="urn:schemas-microsoft-com:office:word" xmlns:w="http://schemas.openxmlformats.org/wordprocessingml/2006/main" xmlns:w14="http://schemas.microsoft.com/office/word/2010/wordml" xmlns:w15="http://schemas.microsoft.com/office/word/2012/wordml" xmlns:w16cex="http://schemas.microsoft.com/office/word/2018/wordml/cex" xmlns:w16cid="http://schemas.microsoft.com/office/word/2016/wordml/cid" xmlns:w16="http://schemas.microsoft.com/office/word/2018/wordml" xmlns:w16sdtdh="http://schemas.microsoft.com/office/word/2020/wordml/sdtdatahash" xmlns:w16se="http://schemas.microsoft.com/office/word/2015/wordml/symex" xmlns:wpg="http://schemas.microsoft.com/office/word/2010/wordprocessingGroup" xmlns:wpi="http://schemas.microsoft.com/office/word/2010/wordprocessingInk" xmlns:wne="http://schemas.microsoft.com/office/word/2006/wordml" xmlns:wps="http://schemas.microsoft.com/office/word/2010/wordprocessingShape" mc:Ignorable="w14 w15 w16se w16cid w16 w16cex w16sdtdh wp14">
+<w:numbering xmlns:wpc="http://schemas.microsoft.com/office/word/2010/wordprocessingCanvas" xmlns:cx="http://schemas.microsoft.com/office/drawing/2014/chartex" xmlns:cx1="http://schemas.microsoft.com/office/drawing/2015/9/8/chartex" xmlns:cx2="http://schemas.microsoft.com/office/drawing/2015/10/21/chartex" xmlns:cx3="http://schemas.microsoft.com/office/drawing/2016/5/9/chartex" xmlns:cx4="http://schemas.microsoft.com/office/drawing/2016/5/10/chartex" xmlns:cx5="http://schemas.microsoft.com/office/drawing/2016/5/11/chartex" xmlns:cx6="http://schemas.microsoft.com/office/drawing/2016/5/12/chartex" xmlns:cx7="http://schemas.microsoft.com/office/drawing/2016/5/13/chartex" xmlns:cx8="http://schemas.microsoft.com/office/drawing/2016/5/14/chartex" xmlns:mc="http://schemas.openxmlformats.org/markup-compatibility/2006" xmlns:aink="http://schemas.microsoft.com/office/drawing/2016/ink" xmlns:am3d="http://schemas.microsoft.com/office/drawing/2017/model3d" xmlns:o="urn:schemas-microsoft-com:office:office" xmlns:oel="http://schemas.microsoft.com/office/2019/extlst" xmlns:r="http://schemas.openxmlformats.org/officeDocument/2006/relationships" xmlns:m="http://schemas.openxmlformats.org/officeDocument/2006/math" xmlns:v="urn:schemas-microsoft-com:vml" xmlns:wp14="http://schemas.microsoft.com/office/word/2010/wordprocessingDrawing" xmlns:wp="http://schemas.openxmlformats.org/drawingml/2006/wordprocessingDrawing" xmlns:w10="urn:schemas-microsoft-com:office:word" xmlns:w="http://schemas.openxmlformats.org/wordprocessingml/2006/main" xmlns:w14="http://schemas.microsoft.com/office/word/2010/wordml" xmlns:w15="http://schemas.microsoft.com/office/word/2012/wordml" xmlns:w16cex="http://schemas.microsoft.com/office/word/2018/wordml/cex" xmlns:w16cid="http://schemas.microsoft.com/office/word/2016/wordml/cid" xmlns:w16="http://schemas.microsoft.com/office/word/2018/wordml" xmlns:w16du="http://schemas.microsoft.com/office/word/2023/wordml/word16du" xmlns:w16sdtdh="http://schemas.microsoft.com/office/word/2020/wordml/sdtdatahash" xmlns:w16se="http://schemas.microsoft.com/office/word/2015/wordml/symex" xmlns:wpg="http://schemas.microsoft.com/office/word/2010/wordprocessingGroup" xmlns:wpi="http://schemas.microsoft.com/office/word/2010/wordprocessingInk" xmlns:wne="http://schemas.microsoft.com/office/word/2006/wordml" xmlns:wps="http://schemas.microsoft.com/office/word/2010/wordprocessingShape" mc:Ignorable="w14 w15 w16se w16cid w16 w16cex w16sdtdh w16du wp14">
   <w:abstractNum w:abstractNumId="0" w15:restartNumberingAfterBreak="0">
     <w:nsid w:val="3A1A44DA"/>
     <w:multiLevelType w:val="hybridMultilevel"/>
@@ -16506,7 +16443,7 @@
 </file>
 
 <file path=word/styles.xml><?xml version="1.0" encoding="utf-8"?>
-<w:styles xmlns:mc="http://schemas.openxmlformats.org/markup-compatibility/2006" xmlns:r="http://schemas.openxmlformats.org/officeDocument/2006/relationships" xmlns:w="http://schemas.openxmlformats.org/wordprocessingml/2006/main" xmlns:w14="http://schemas.microsoft.com/office/word/2010/wordml" xmlns:w15="http://schemas.microsoft.com/office/word/2012/wordml" xmlns:w16cex="http://schemas.microsoft.com/office/word/2018/wordml/cex" xmlns:w16cid="http://schemas.microsoft.com/office/word/2016/wordml/cid" xmlns:w16="http://schemas.microsoft.com/office/word/2018/wordml" xmlns:w16sdtdh="http://schemas.microsoft.com/office/word/2020/wordml/sdtdatahash" xmlns:w16se="http://schemas.microsoft.com/office/word/2015/wordml/symex" mc:Ignorable="w14 w15 w16se w16cid w16 w16cex w16sdtdh">
+<w:styles xmlns:mc="http://schemas.openxmlformats.org/markup-compatibility/2006" xmlns:r="http://schemas.openxmlformats.org/officeDocument/2006/relationships" xmlns:w="http://schemas.openxmlformats.org/wordprocessingml/2006/main" xmlns:w14="http://schemas.microsoft.com/office/word/2010/wordml" xmlns:w15="http://schemas.microsoft.com/office/word/2012/wordml" xmlns:w16cex="http://schemas.microsoft.com/office/word/2018/wordml/cex" xmlns:w16cid="http://schemas.microsoft.com/office/word/2016/wordml/cid" xmlns:w16="http://schemas.microsoft.com/office/word/2018/wordml" xmlns:w16du="http://schemas.microsoft.com/office/word/2023/wordml/word16du" xmlns:w16sdtdh="http://schemas.microsoft.com/office/word/2020/wordml/sdtdatahash" xmlns:w16se="http://schemas.microsoft.com/office/word/2015/wordml/symex" mc:Ignorable="w14 w15 w16se w16cid w16 w16cex w16sdtdh w16du">
   <w:docDefaults>
     <w:rPrDefault>
       <w:rPr>
